--- a/2023_PSS/12) DNS, funkce, hierarchie DNS (od souboru po globální DNS servery), konfigurace.docx
+++ b/2023_PSS/12) DNS, funkce, hierarchie DNS (od souboru po globální DNS servery), konfigurace.docx
@@ -32,105 +32,22 @@
           <w:rFonts w:ascii="Arial" w:hAnsi="Arial" w:cs="Arial"/>
           <w:lang w:val="cs-CZ"/>
         </w:rPr>
-        <w:t>DNS (</w:t>
-      </w:r>
-      <w:r>
-        <w:rPr>
-          <w:rFonts w:ascii="Arial" w:hAnsi="Arial" w:cs="Arial"/>
-          <w:lang w:val="cs-CZ"/>
-        </w:rPr>
-        <w:t>TCP/53</w:t>
-      </w:r>
-      <w:r>
-        <w:rPr>
-          <w:rFonts w:ascii="Arial" w:hAnsi="Arial" w:cs="Arial"/>
-          <w:lang w:val="cs-CZ"/>
-        </w:rPr>
-        <w:t xml:space="preserve">, </w:t>
-      </w:r>
-      <w:r>
-        <w:rPr>
-          <w:rFonts w:ascii="Arial" w:hAnsi="Arial" w:cs="Arial"/>
-          <w:lang w:val="cs-CZ"/>
-        </w:rPr>
-        <w:t>UDP/53</w:t>
-      </w:r>
-      <w:r>
-        <w:rPr>
-          <w:rFonts w:ascii="Arial" w:hAnsi="Arial" w:cs="Arial"/>
-          <w:lang w:val="cs-CZ"/>
-        </w:rPr>
-        <w:t xml:space="preserve">) </w:t>
-      </w:r>
-      <w:r>
-        <w:rPr>
-          <w:rFonts w:ascii="Arial" w:hAnsi="Arial" w:cs="Arial"/>
-          <w:lang w:val="cs-CZ"/>
-        </w:rPr>
-        <w:t>RFC1035</w:t>
-      </w:r>
-    </w:p>
-    <w:p>
-      <w:pPr>
-        <w:rPr>
-          <w:rFonts w:ascii="Arial" w:hAnsi="Arial" w:cs="Arial"/>
-          <w:lang w:val="cs-CZ"/>
-        </w:rPr>
-      </w:pPr>
-      <w:proofErr w:type="spellStart"/>
-      <w:r>
-        <w:rPr>
-          <w:rFonts w:ascii="Arial" w:hAnsi="Arial" w:cs="Arial"/>
-          <w:lang w:val="cs-CZ"/>
-        </w:rPr>
-        <w:t>Domain</w:t>
-      </w:r>
-      <w:proofErr w:type="spellEnd"/>
-      <w:r>
-        <w:rPr>
-          <w:rFonts w:ascii="Arial" w:hAnsi="Arial" w:cs="Arial"/>
-          <w:lang w:val="cs-CZ"/>
-        </w:rPr>
-        <w:t xml:space="preserve"> Name </w:t>
-      </w:r>
-      <w:proofErr w:type="spellStart"/>
-      <w:r>
-        <w:rPr>
-          <w:rFonts w:ascii="Arial" w:hAnsi="Arial" w:cs="Arial"/>
-          <w:lang w:val="cs-CZ"/>
-        </w:rPr>
-        <w:t>System</w:t>
-      </w:r>
-      <w:proofErr w:type="spellEnd"/>
-      <w:r>
-        <w:rPr>
-          <w:rFonts w:ascii="Arial" w:hAnsi="Arial" w:cs="Arial"/>
-          <w:lang w:val="cs-CZ"/>
-        </w:rPr>
-        <w:t xml:space="preserve"> je </w:t>
-      </w:r>
-      <w:proofErr w:type="spellStart"/>
-      <w:r>
-        <w:rPr>
-          <w:rFonts w:ascii="Arial" w:hAnsi="Arial" w:cs="Arial"/>
-          <w:lang w:val="cs-CZ"/>
-        </w:rPr>
-        <w:t>hierarchycký</w:t>
-      </w:r>
-      <w:proofErr w:type="spellEnd"/>
-      <w:r>
-        <w:rPr>
-          <w:rFonts w:ascii="Arial" w:hAnsi="Arial" w:cs="Arial"/>
-          <w:lang w:val="cs-CZ"/>
-        </w:rPr>
-        <w:t xml:space="preserve">, </w:t>
-      </w:r>
-      <w:r>
-        <w:rPr>
-          <w:rFonts w:ascii="Arial" w:hAnsi="Arial" w:cs="Arial"/>
-          <w:lang w:val="cs-CZ"/>
-        </w:rPr>
-        <w:t>decentralizovaný systém doménových jmen, který je realizován servery DNS a protokolem stejného jména, kterým si vyměňují informace. Jeho hlavním úkolem a příčinou vzniku jsou vzájemné převody doménových jmen a IP adres uzlů sítě. Později ale přibral další funkce (např. pro elektronickou poštu či IP telefonii) a slouží dnes de facto jako distribuovaná databáze síťových informací.</w:t>
+        <w:t>DNS (TCP/53, UDP/53) RFC1035</w:t>
+      </w:r>
+    </w:p>
+    <w:p>
+      <w:pPr>
+        <w:rPr>
+          <w:rFonts w:ascii="Arial" w:hAnsi="Arial" w:cs="Arial"/>
+          <w:lang w:val="cs-CZ"/>
+        </w:rPr>
+      </w:pPr>
+      <w:r>
+        <w:rPr>
+          <w:rFonts w:ascii="Arial" w:hAnsi="Arial" w:cs="Arial"/>
+          <w:lang w:val="cs-CZ"/>
+        </w:rPr>
+        <w:t>Domain Name System je hierarchycký, decentralizovaný systém doménových jmen, který je realizován servery DNS a protokolem stejného jména, kterým si vyměňují informace. Jeho hlavním úkolem a příčinou vzniku jsou vzájemné převody doménových jmen a IP adres uzlů sítě. Později ale přibral další funkce (např. pro elektronickou poštu či IP telefonii) a slouží dnes de facto jako distribuovaná databáze síťových informací.</w:t>
       </w:r>
     </w:p>
     <w:p>
@@ -260,70 +177,14 @@
           <w:bCs/>
           <w:lang w:val="cs-CZ"/>
         </w:rPr>
-        <w:t>Rekurzivní (</w:t>
-      </w:r>
-      <w:proofErr w:type="spellStart"/>
-      <w:r>
-        <w:rPr>
-          <w:rFonts w:ascii="Arial" w:hAnsi="Arial" w:cs="Arial"/>
-          <w:b/>
-          <w:bCs/>
-          <w:lang w:val="cs-CZ"/>
-        </w:rPr>
-        <w:t>caching</w:t>
-      </w:r>
-      <w:proofErr w:type="spellEnd"/>
-      <w:r>
-        <w:rPr>
-          <w:rFonts w:ascii="Arial" w:hAnsi="Arial" w:cs="Arial"/>
-          <w:b/>
-          <w:bCs/>
-          <w:lang w:val="cs-CZ"/>
-        </w:rPr>
-        <w:t xml:space="preserve"> </w:t>
-      </w:r>
-      <w:proofErr w:type="spellStart"/>
-      <w:r>
-        <w:rPr>
-          <w:rFonts w:ascii="Arial" w:hAnsi="Arial" w:cs="Arial"/>
-          <w:b/>
-          <w:bCs/>
-          <w:lang w:val="cs-CZ"/>
-        </w:rPr>
-        <w:t>only</w:t>
-      </w:r>
-      <w:proofErr w:type="spellEnd"/>
-      <w:r>
-        <w:rPr>
-          <w:rFonts w:ascii="Arial" w:hAnsi="Arial" w:cs="Arial"/>
-          <w:b/>
-          <w:bCs/>
-          <w:lang w:val="cs-CZ"/>
-        </w:rPr>
-        <w:t>)</w:t>
-      </w:r>
-      <w:r>
-        <w:rPr>
-          <w:rFonts w:ascii="Arial" w:hAnsi="Arial" w:cs="Arial"/>
-          <w:lang w:val="cs-CZ"/>
-        </w:rPr>
-        <w:t xml:space="preserve"> server je server, na který se se svými dotazy obracejí klientská zařízení (počítač, mobil aj.). Server pro ně příslušný záznam získá rekurzivními dotazy u autoritativních DNS serverů a po stanovenou dobu (definovanou pomocí parametru TTL Time to live) je má uloženy v </w:t>
-      </w:r>
-      <w:proofErr w:type="spellStart"/>
-      <w:r>
-        <w:rPr>
-          <w:rFonts w:ascii="Arial" w:hAnsi="Arial" w:cs="Arial"/>
-          <w:lang w:val="cs-CZ"/>
-        </w:rPr>
-        <w:t>cache</w:t>
-      </w:r>
-      <w:proofErr w:type="spellEnd"/>
-      <w:r>
-        <w:rPr>
-          <w:rFonts w:ascii="Arial" w:hAnsi="Arial" w:cs="Arial"/>
-          <w:lang w:val="cs-CZ"/>
-        </w:rPr>
-        <w:t>, aby mohl odpovídat klientům rychleji a šetřil zatížení serverů autoritativních. Na tomto serveru nejsou žádné zóny uloženy trvale. Rekurzivní DNS server se také stará o validaci DNSSEC, pokud tuto technologii podporuje. Rekurzivní DNS server obvykle provozuje ISP (poskytovatel připojení k internetu). Rekurzivních serverů může být na klientu definováno více na různých IP adresách, ale v praxi se spíše zajišťuje vysoká dostupnost serveru na první definované IP adrese. Informaci o DNS serverech na dané síti klient zjišťuje nejčastěji přes protokol DHCP, na IPv6 přes NDP</w:t>
+        <w:t>Rekurzivní (caching only)</w:t>
+      </w:r>
+      <w:r>
+        <w:rPr>
+          <w:rFonts w:ascii="Arial" w:hAnsi="Arial" w:cs="Arial"/>
+          <w:lang w:val="cs-CZ"/>
+        </w:rPr>
+        <w:t xml:space="preserve"> server je server, na který se se svými dotazy obracejí klientská zařízení (počítač, mobil aj.). Server pro ně příslušný záznam získá rekurzivními dotazy u autoritativních DNS serverů a po stanovenou dobu (definovanou pomocí parametru TTL Time to live) je má uloženy v cache, aby mohl odpovídat klientům rychleji a šetřil zatížení serverů autoritativních. Na tomto serveru nejsou žádné zóny uloženy trvale. Rekurzivní DNS server se také stará o validaci DNSSEC, pokud tuto technologii podporuje. Rekurzivní DNS server obvykle provozuje ISP (poskytovatel připojení k internetu). Rekurzivních serverů může být na klientu definováno více na různých IP adresách, ale v praxi se spíše zajišťuje vysoká dostupnost serveru na první definované IP adrese. Informaci o DNS serverech na dané síti klient zjišťuje nejčastěji přes protokol DHCP, na IPv6 přes NDP</w:t>
       </w:r>
     </w:p>
     <w:p>
@@ -338,7 +199,6 @@
           <w:lang w:val="cs-CZ"/>
         </w:rPr>
       </w:pPr>
-      <w:proofErr w:type="spellStart"/>
       <w:r>
         <w:rPr>
           <w:rFonts w:ascii="Arial" w:hAnsi="Arial" w:cs="Arial"/>
@@ -346,88 +206,14 @@
           <w:bCs/>
           <w:lang w:val="cs-CZ"/>
         </w:rPr>
-        <w:t>Root</w:t>
-      </w:r>
-      <w:proofErr w:type="spellEnd"/>
-      <w:r>
-        <w:rPr>
-          <w:rFonts w:ascii="Arial" w:hAnsi="Arial" w:cs="Arial"/>
-          <w:b/>
-          <w:bCs/>
-          <w:lang w:val="cs-CZ"/>
-        </w:rPr>
-        <w:t xml:space="preserve"> server</w:t>
-      </w:r>
-      <w:r>
-        <w:rPr>
-          <w:rFonts w:ascii="Arial" w:hAnsi="Arial" w:cs="Arial"/>
-          <w:lang w:val="cs-CZ"/>
-        </w:rPr>
-        <w:t xml:space="preserve"> kořenové servery představují zásadní část technické infrastruktury </w:t>
-      </w:r>
-      <w:proofErr w:type="spellStart"/>
-      <w:r>
-        <w:rPr>
-          <w:rFonts w:ascii="Arial" w:hAnsi="Arial" w:cs="Arial"/>
-          <w:lang w:val="cs-CZ"/>
-        </w:rPr>
-        <w:t>interneu</w:t>
-      </w:r>
-      <w:proofErr w:type="spellEnd"/>
-      <w:r>
-        <w:rPr>
-          <w:rFonts w:ascii="Arial" w:hAnsi="Arial" w:cs="Arial"/>
-          <w:lang w:val="cs-CZ"/>
-        </w:rPr>
-        <w:t>, na které závisí spolehlivost, správnost a bezpečnost operací na internetu. Tyto servery poskytují kořenový zónový soubor (</w:t>
-      </w:r>
-      <w:proofErr w:type="spellStart"/>
-      <w:r>
-        <w:rPr>
-          <w:rFonts w:ascii="Arial" w:hAnsi="Arial" w:cs="Arial"/>
-          <w:lang w:val="cs-CZ"/>
-        </w:rPr>
-        <w:t>root</w:t>
-      </w:r>
-      <w:proofErr w:type="spellEnd"/>
-      <w:r>
-        <w:rPr>
-          <w:rFonts w:ascii="Arial" w:hAnsi="Arial" w:cs="Arial"/>
-          <w:lang w:val="cs-CZ"/>
-        </w:rPr>
-        <w:t xml:space="preserve"> </w:t>
-      </w:r>
-      <w:proofErr w:type="spellStart"/>
-      <w:r>
-        <w:rPr>
-          <w:rFonts w:ascii="Arial" w:hAnsi="Arial" w:cs="Arial"/>
-          <w:lang w:val="cs-CZ"/>
-        </w:rPr>
-        <w:t>zone</w:t>
-      </w:r>
-      <w:proofErr w:type="spellEnd"/>
-      <w:r>
-        <w:rPr>
-          <w:rFonts w:ascii="Arial" w:hAnsi="Arial" w:cs="Arial"/>
-          <w:lang w:val="cs-CZ"/>
-        </w:rPr>
-        <w:t xml:space="preserve"> </w:t>
-      </w:r>
-      <w:proofErr w:type="spellStart"/>
-      <w:r>
-        <w:rPr>
-          <w:rFonts w:ascii="Arial" w:hAnsi="Arial" w:cs="Arial"/>
-          <w:lang w:val="cs-CZ"/>
-        </w:rPr>
-        <w:t>file</w:t>
-      </w:r>
-      <w:proofErr w:type="spellEnd"/>
-      <w:r>
-        <w:rPr>
-          <w:rFonts w:ascii="Arial" w:hAnsi="Arial" w:cs="Arial"/>
-          <w:lang w:val="cs-CZ"/>
-        </w:rPr>
-        <w:t>) ostatním DNS serverům. Jsou součástí DNS, celosvětově distribuované databáze, která slouží k překladu unikátních doménových jmen na ostatní identifikátory.</w:t>
+        <w:t>Root server</w:t>
+      </w:r>
+      <w:r>
+        <w:rPr>
+          <w:rFonts w:ascii="Arial" w:hAnsi="Arial" w:cs="Arial"/>
+          <w:lang w:val="cs-CZ"/>
+        </w:rPr>
+        <w:t xml:space="preserve"> kořenové servery představují zásadní část technické infrastruktury interneu, na které závisí spolehlivost, správnost a bezpečnost operací na internetu. Tyto servery poskytují kořenový zónový soubor (root zone file) ostatním DNS serverům. Jsou součástí DNS, celosvětově distribuované databáze, která slouží k překladu unikátních doménových jmen na ostatní identifikátory.</w:t>
       </w:r>
     </w:p>
     <w:p>
@@ -447,23 +233,7 @@
           <w:rFonts w:ascii="Arial" w:hAnsi="Arial" w:cs="Arial"/>
           <w:lang w:val="cs-CZ"/>
         </w:rPr>
-        <w:t xml:space="preserve">Kořenový zónový soubor popisuje, kde se nacházejí autoritativní servery pro domény nejvyšší úrovně. Tento kořenový zónový soubor je relativně velmi malý a často se nemění – operátoři </w:t>
-      </w:r>
-      <w:proofErr w:type="spellStart"/>
-      <w:r>
-        <w:rPr>
-          <w:rFonts w:ascii="Arial" w:hAnsi="Arial" w:cs="Arial"/>
-          <w:lang w:val="cs-CZ"/>
-        </w:rPr>
-        <w:t>root</w:t>
-      </w:r>
-      <w:proofErr w:type="spellEnd"/>
-      <w:r>
-        <w:rPr>
-          <w:rFonts w:ascii="Arial" w:hAnsi="Arial" w:cs="Arial"/>
-          <w:lang w:val="cs-CZ"/>
-        </w:rPr>
-        <w:t xml:space="preserve"> serverů ho pouze zpřístupňují, samotný soubor je vytvářen a měněn organizací IANA.</w:t>
+        <w:t>Kořenový zónový soubor popisuje, kde se nacházejí autoritativní servery pro domény nejvyšší úrovně. Tento kořenový zónový soubor je relativně velmi malý a často se nemění – operátoři root serverů ho pouze zpřístupňují, samotný soubor je vytvářen a měněn organizací IANA.</w:t>
       </w:r>
     </w:p>
     <w:p>
@@ -536,31 +306,13 @@
           <w:lang w:val="cs-CZ"/>
         </w:rPr>
       </w:pPr>
-      <w:proofErr w:type="spellStart"/>
-      <w:r>
-        <w:rPr>
-          <w:rFonts w:ascii="Arial" w:hAnsi="Arial" w:cs="Arial"/>
-          <w:lang w:val="cs-CZ"/>
-        </w:rPr>
-        <w:t>Zpsob</w:t>
-      </w:r>
-      <w:proofErr w:type="spellEnd"/>
-      <w:r>
-        <w:rPr>
-          <w:rFonts w:ascii="Arial" w:hAnsi="Arial" w:cs="Arial"/>
-          <w:lang w:val="cs-CZ"/>
-        </w:rPr>
-        <w:t xml:space="preserve"> získávání </w:t>
-      </w:r>
-      <w:proofErr w:type="spellStart"/>
-      <w:r>
-        <w:rPr>
-          <w:rFonts w:ascii="Arial" w:hAnsi="Arial" w:cs="Arial"/>
-          <w:lang w:val="cs-CZ"/>
-        </w:rPr>
-        <w:t>ipadresy</w:t>
-      </w:r>
-      <w:proofErr w:type="spellEnd"/>
+      <w:r>
+        <w:rPr>
+          <w:rFonts w:ascii="Arial" w:hAnsi="Arial" w:cs="Arial"/>
+          <w:lang w:val="cs-CZ"/>
+        </w:rPr>
+        <w:t>Zpsob získávání ipadresy</w:t>
+      </w:r>
     </w:p>
     <w:p>
       <w:pPr>
@@ -611,23 +363,7 @@
           <w:rFonts w:ascii="Arial" w:hAnsi="Arial" w:cs="Arial"/>
           <w:lang w:val="cs-CZ"/>
         </w:rPr>
-        <w:t xml:space="preserve">. </w:t>
-      </w:r>
-      <w:proofErr w:type="spellStart"/>
-      <w:r>
-        <w:rPr>
-          <w:rFonts w:ascii="Arial" w:hAnsi="Arial" w:cs="Arial"/>
-          <w:lang w:val="cs-CZ"/>
-        </w:rPr>
-        <w:t>Resolver</w:t>
-      </w:r>
-      <w:proofErr w:type="spellEnd"/>
-      <w:r>
-        <w:rPr>
-          <w:rFonts w:ascii="Arial" w:hAnsi="Arial" w:cs="Arial"/>
-          <w:lang w:val="cs-CZ"/>
-        </w:rPr>
-        <w:t xml:space="preserve"> v počítači se obrátil na lokální DNS server s dotazem na IP adresu pro </w:t>
+        <w:t>. Resolver v počítači se obrátil na lokální DNS server s dotazem na IP adresu pro </w:t>
       </w:r>
       <w:r>
         <w:rPr>
@@ -683,7 +419,6 @@
         </w:rPr>
         <w:t>Kořenový server také nezná odpověď. Ví však, že existuje doména nejvyšší úrovně </w:t>
       </w:r>
-      <w:proofErr w:type="spellStart"/>
       <w:r>
         <w:rPr>
           <w:rFonts w:ascii="Arial" w:hAnsi="Arial" w:cs="Arial"/>
@@ -693,7 +428,6 @@
         </w:rPr>
         <w:t>org</w:t>
       </w:r>
-      <w:proofErr w:type="spellEnd"/>
       <w:r>
         <w:rPr>
           <w:rFonts w:ascii="Arial" w:hAnsi="Arial" w:cs="Arial"/>
@@ -1018,39 +752,7 @@
           <w:rFonts w:ascii="Arial" w:hAnsi="Arial" w:cs="Arial"/>
           <w:lang w:val="cs-CZ"/>
         </w:rPr>
-        <w:t>Tento nesoulad řeší DNS tak, že při reverzních dotazech obrací pořadí bajtů v adrese. K obrácené adrese pak připojí doménu in-</w:t>
-      </w:r>
-      <w:proofErr w:type="spellStart"/>
-      <w:r>
-        <w:rPr>
-          <w:rFonts w:ascii="Arial" w:hAnsi="Arial" w:cs="Arial"/>
-          <w:lang w:val="cs-CZ"/>
-        </w:rPr>
-        <w:t>addr.arpa</w:t>
-      </w:r>
-      <w:proofErr w:type="spellEnd"/>
-      <w:r>
-        <w:rPr>
-          <w:rFonts w:ascii="Arial" w:hAnsi="Arial" w:cs="Arial"/>
-          <w:lang w:val="cs-CZ"/>
-        </w:rPr>
-        <w:t xml:space="preserve"> a výsledné „jméno“ pak vyhledává standardním postupem. Hledá-li například jméno k IP adrese 145.97.39.155, vytvoří dotaz na 155.39.97.145.in-addr.arpa. Obrácení IP adresy umožňuje delegovat správu reverzních domén odpovídajících sítím a podsítím správcům dotyčných sítí a podsítí. V příkladu použitou síť 145.97.0.0/16 spravuje nizozemský </w:t>
-      </w:r>
-      <w:proofErr w:type="spellStart"/>
-      <w:r>
-        <w:rPr>
-          <w:rFonts w:ascii="Arial" w:hAnsi="Arial" w:cs="Arial"/>
-          <w:lang w:val="cs-CZ"/>
-        </w:rPr>
-        <w:t>SURFnet</w:t>
-      </w:r>
-      <w:proofErr w:type="spellEnd"/>
-      <w:r>
-        <w:rPr>
-          <w:rFonts w:ascii="Arial" w:hAnsi="Arial" w:cs="Arial"/>
-          <w:lang w:val="cs-CZ"/>
-        </w:rPr>
-        <w:t xml:space="preserve"> a ten má také ve správě jí odpovídající doménu 97.145.in-addr.arpa. Kdykoli zavede do sítě nový počítač, může zároveň upravit data v reverzní doméně, aby odpovídala skutečné situaci.</w:t>
+        <w:t>Tento nesoulad řeší DNS tak, že při reverzních dotazech obrací pořadí bajtů v adrese. K obrácené adrese pak připojí doménu in-addr.arpa a výsledné „jméno“ pak vyhledává standardním postupem. Hledá-li například jméno k IP adrese 145.97.39.155, vytvoří dotaz na 155.39.97.145.in-addr.arpa. Obrácení IP adresy umožňuje delegovat správu reverzních domén odpovídajících sítím a podsítím správcům dotyčných sítí a podsítí. V příkladu použitou síť 145.97.0.0/16 spravuje nizozemský SURFnet a ten má také ve správě jí odpovídající doménu 97.145.in-addr.arpa. Kdykoli zavede do sítě nový počítač, může zároveň upravit data v reverzní doméně, aby odpovídala skutečné situaci.</w:t>
       </w:r>
     </w:p>
     <w:p>
@@ -1108,7 +810,6 @@
         </w:rPr>
         <w:t> (</w:t>
       </w:r>
-      <w:proofErr w:type="spellStart"/>
       <w:r>
         <w:rPr>
           <w:rFonts w:ascii="Arial" w:hAnsi="Arial" w:cs="Arial"/>
@@ -1129,40 +830,7 @@
           <w:szCs w:val="21"/>
           <w:lang w:val="cs-CZ"/>
         </w:rPr>
-        <w:t>ddress</w:t>
-      </w:r>
-      <w:proofErr w:type="spellEnd"/>
-      <w:r>
-        <w:rPr>
-          <w:rFonts w:ascii="Arial" w:hAnsi="Arial" w:cs="Arial"/>
-          <w:color w:val="202122"/>
-          <w:sz w:val="21"/>
-          <w:szCs w:val="21"/>
-          <w:lang w:val="cs-CZ"/>
-        </w:rPr>
-        <w:t xml:space="preserve"> </w:t>
-      </w:r>
-      <w:proofErr w:type="spellStart"/>
-      <w:r>
-        <w:rPr>
-          <w:rFonts w:ascii="Arial" w:hAnsi="Arial" w:cs="Arial"/>
-          <w:color w:val="202122"/>
-          <w:sz w:val="21"/>
-          <w:szCs w:val="21"/>
-          <w:lang w:val="cs-CZ"/>
-        </w:rPr>
-        <w:t>record</w:t>
-      </w:r>
-      <w:proofErr w:type="spellEnd"/>
-      <w:r>
-        <w:rPr>
-          <w:rFonts w:ascii="Arial" w:hAnsi="Arial" w:cs="Arial"/>
-          <w:color w:val="202122"/>
-          <w:sz w:val="21"/>
-          <w:szCs w:val="21"/>
-          <w:lang w:val="cs-CZ"/>
-        </w:rPr>
-        <w:t>) obsahuje IPv4 adresu přiřazenou danému jménu, například když jménu </w:t>
+        <w:t>ddress record) obsahuje IPv4 adresu přiřazenou danému jménu, například když jménu </w:t>
       </w:r>
       <w:r>
         <w:rPr>
@@ -1275,51 +943,7 @@
           <w:szCs w:val="21"/>
           <w:lang w:val="cs-CZ"/>
         </w:rPr>
-        <w:t xml:space="preserve"> (IPv6 </w:t>
-      </w:r>
-      <w:proofErr w:type="spellStart"/>
-      <w:r>
-        <w:rPr>
-          <w:rFonts w:ascii="Arial" w:hAnsi="Arial" w:cs="Arial"/>
-          <w:color w:val="202122"/>
-          <w:sz w:val="21"/>
-          <w:szCs w:val="21"/>
-          <w:lang w:val="cs-CZ"/>
-        </w:rPr>
-        <w:t>address</w:t>
-      </w:r>
-      <w:proofErr w:type="spellEnd"/>
-      <w:r>
-        <w:rPr>
-          <w:rFonts w:ascii="Arial" w:hAnsi="Arial" w:cs="Arial"/>
-          <w:color w:val="202122"/>
-          <w:sz w:val="21"/>
-          <w:szCs w:val="21"/>
-          <w:lang w:val="cs-CZ"/>
-        </w:rPr>
-        <w:t xml:space="preserve"> </w:t>
-      </w:r>
-      <w:proofErr w:type="spellStart"/>
-      <w:r>
-        <w:rPr>
-          <w:rFonts w:ascii="Arial" w:hAnsi="Arial" w:cs="Arial"/>
-          <w:color w:val="202122"/>
-          <w:sz w:val="21"/>
-          <w:szCs w:val="21"/>
-          <w:lang w:val="cs-CZ"/>
-        </w:rPr>
-        <w:t>record</w:t>
-      </w:r>
-      <w:proofErr w:type="spellEnd"/>
-      <w:r>
-        <w:rPr>
-          <w:rFonts w:ascii="Arial" w:hAnsi="Arial" w:cs="Arial"/>
-          <w:color w:val="202122"/>
-          <w:sz w:val="21"/>
-          <w:szCs w:val="21"/>
-          <w:lang w:val="cs-CZ"/>
-        </w:rPr>
-        <w:t>) obsahuje IPv6 adresu. Zmíněnému stroji bychom IPv6 adresu 2001:718:1c01:1:02e0:7dff:fe96:daa8 přiřadili záznamem</w:t>
+        <w:t> (IPv6 address record) obsahuje IPv6 adresu. Zmíněnému stroji bychom IPv6 adresu 2001:718:1c01:1:02e0:7dff:fe96:daa8 přiřadili záznamem</w:t>
       </w:r>
     </w:p>
     <w:p>
@@ -1390,7 +1014,6 @@
         </w:rPr>
         <w:t> (</w:t>
       </w:r>
-      <w:proofErr w:type="spellStart"/>
       <w:r>
         <w:rPr>
           <w:rFonts w:ascii="Arial" w:hAnsi="Arial" w:cs="Arial"/>
@@ -1411,20 +1034,8 @@
           <w:szCs w:val="21"/>
           <w:lang w:val="cs-CZ"/>
         </w:rPr>
-        <w:t>anonical</w:t>
-      </w:r>
-      <w:proofErr w:type="spellEnd"/>
-      <w:r>
-        <w:rPr>
-          <w:rFonts w:ascii="Arial" w:hAnsi="Arial" w:cs="Arial"/>
-          <w:color w:val="202122"/>
-          <w:sz w:val="21"/>
-          <w:szCs w:val="21"/>
-          <w:lang w:val="cs-CZ"/>
-        </w:rPr>
-        <w:t> </w:t>
-      </w:r>
-      <w:proofErr w:type="spellStart"/>
+        <w:t>anonical </w:t>
+      </w:r>
       <w:r>
         <w:rPr>
           <w:rFonts w:ascii="Arial" w:hAnsi="Arial" w:cs="Arial"/>
@@ -1437,38 +1048,15 @@
         </w:rPr>
         <w:t>name</w:t>
       </w:r>
-      <w:proofErr w:type="spellEnd"/>
-      <w:r>
-        <w:rPr>
-          <w:rFonts w:ascii="Arial" w:hAnsi="Arial" w:cs="Arial"/>
-          <w:color w:val="202122"/>
-          <w:sz w:val="21"/>
-          <w:szCs w:val="21"/>
-          <w:lang w:val="cs-CZ"/>
-        </w:rPr>
-        <w:t> </w:t>
-      </w:r>
-      <w:proofErr w:type="spellStart"/>
-      <w:r>
-        <w:rPr>
-          <w:rFonts w:ascii="Arial" w:hAnsi="Arial" w:cs="Arial"/>
-          <w:color w:val="202122"/>
-          <w:sz w:val="21"/>
-          <w:szCs w:val="21"/>
-          <w:lang w:val="cs-CZ"/>
-        </w:rPr>
-        <w:t>record</w:t>
-      </w:r>
-      <w:proofErr w:type="spellEnd"/>
-      <w:r>
-        <w:rPr>
-          <w:rFonts w:ascii="Arial" w:hAnsi="Arial" w:cs="Arial"/>
-          <w:color w:val="202122"/>
-          <w:sz w:val="21"/>
-          <w:szCs w:val="21"/>
-          <w:lang w:val="cs-CZ"/>
-        </w:rPr>
-        <w:t>) je alias - jiné jméno pro jméno již zavedené. Typicky se používá pro servery známých služeb, jako je například WWW. Jeho definice pomocí přezdívky umožňuje jej později snadno přestěhovat na jiný počítač. Pokud náš </w:t>
+      <w:r>
+        <w:rPr>
+          <w:rFonts w:ascii="Arial" w:hAnsi="Arial" w:cs="Arial"/>
+          <w:color w:val="202122"/>
+          <w:sz w:val="21"/>
+          <w:szCs w:val="21"/>
+          <w:lang w:val="cs-CZ"/>
+        </w:rPr>
+        <w:t> record) je alias - jiné jméno pro jméno již zavedené. Typicky se používá pro servery známých služeb, jako je například WWW. Jeho definice pomocí přezdívky umožňuje jej později snadno přestěhovat na jiný počítač. Pokud náš </w:t>
       </w:r>
       <w:r>
         <w:rPr>
@@ -1606,18 +1194,7 @@
           <w:szCs w:val="21"/>
           <w:lang w:val="cs-CZ"/>
         </w:rPr>
-        <w:t xml:space="preserve">ail </w:t>
-      </w:r>
-      <w:proofErr w:type="spellStart"/>
-      <w:r>
-        <w:rPr>
-          <w:rFonts w:ascii="Arial" w:hAnsi="Arial" w:cs="Arial"/>
-          <w:color w:val="202122"/>
-          <w:sz w:val="21"/>
-          <w:szCs w:val="21"/>
-          <w:lang w:val="cs-CZ"/>
-        </w:rPr>
-        <w:t>e</w:t>
+        <w:t>ail e</w:t>
       </w:r>
       <w:r>
         <w:rPr>
@@ -1639,40 +1216,7 @@
           <w:szCs w:val="21"/>
           <w:lang w:val="cs-CZ"/>
         </w:rPr>
-        <w:t>change</w:t>
-      </w:r>
-      <w:proofErr w:type="spellEnd"/>
-      <w:r>
-        <w:rPr>
-          <w:rFonts w:ascii="Arial" w:hAnsi="Arial" w:cs="Arial"/>
-          <w:color w:val="202122"/>
-          <w:sz w:val="21"/>
-          <w:szCs w:val="21"/>
-          <w:lang w:val="cs-CZ"/>
-        </w:rPr>
-        <w:t xml:space="preserve"> </w:t>
-      </w:r>
-      <w:proofErr w:type="spellStart"/>
-      <w:r>
-        <w:rPr>
-          <w:rFonts w:ascii="Arial" w:hAnsi="Arial" w:cs="Arial"/>
-          <w:color w:val="202122"/>
-          <w:sz w:val="21"/>
-          <w:szCs w:val="21"/>
-          <w:lang w:val="cs-CZ"/>
-        </w:rPr>
-        <w:t>record</w:t>
-      </w:r>
-      <w:proofErr w:type="spellEnd"/>
-      <w:r>
-        <w:rPr>
-          <w:rFonts w:ascii="Arial" w:hAnsi="Arial" w:cs="Arial"/>
-          <w:color w:val="202122"/>
-          <w:sz w:val="21"/>
-          <w:szCs w:val="21"/>
-          <w:lang w:val="cs-CZ"/>
-        </w:rPr>
-        <w:t>) oznamuje adresu a prioritu serveru pro příjem elektronické pošty pro danou doménu. Tentokrát jsou parametry dva – priorita (přirozené číslo, menší znamená vyšší prioritu) a doménové jméno serveru. Pokud poštu pro počítač </w:t>
+        <w:t>change record) oznamuje adresu a prioritu serveru pro příjem elektronické pošty pro danou doménu. Tentokrát jsou parametry dva – priorita (přirozené číslo, menší znamená vyšší prioritu) a doménové jméno serveru. Pokud poštu pro počítač </w:t>
       </w:r>
       <w:r>
         <w:rPr>
@@ -1838,7 +1382,6 @@
         </w:rPr>
         <w:t> (</w:t>
       </w:r>
-      <w:proofErr w:type="spellStart"/>
       <w:r>
         <w:rPr>
           <w:rFonts w:ascii="Arial" w:hAnsi="Arial" w:cs="Arial"/>
@@ -1859,18 +1402,7 @@
           <w:szCs w:val="21"/>
           <w:lang w:val="cs-CZ"/>
         </w:rPr>
-        <w:t>ame</w:t>
-      </w:r>
-      <w:proofErr w:type="spellEnd"/>
-      <w:r>
-        <w:rPr>
-          <w:rFonts w:ascii="Arial" w:hAnsi="Arial" w:cs="Arial"/>
-          <w:color w:val="202122"/>
-          <w:sz w:val="21"/>
-          <w:szCs w:val="21"/>
-          <w:lang w:val="cs-CZ"/>
-        </w:rPr>
-        <w:t> </w:t>
+        <w:t>ame </w:t>
       </w:r>
       <w:r>
         <w:rPr>
@@ -1892,29 +1424,7 @@
           <w:szCs w:val="21"/>
           <w:lang w:val="cs-CZ"/>
         </w:rPr>
-        <w:t xml:space="preserve">erver </w:t>
-      </w:r>
-      <w:proofErr w:type="spellStart"/>
-      <w:r>
-        <w:rPr>
-          <w:rFonts w:ascii="Arial" w:hAnsi="Arial" w:cs="Arial"/>
-          <w:color w:val="202122"/>
-          <w:sz w:val="21"/>
-          <w:szCs w:val="21"/>
-          <w:lang w:val="cs-CZ"/>
-        </w:rPr>
-        <w:t>record</w:t>
-      </w:r>
-      <w:proofErr w:type="spellEnd"/>
-      <w:r>
-        <w:rPr>
-          <w:rFonts w:ascii="Arial" w:hAnsi="Arial" w:cs="Arial"/>
-          <w:color w:val="202122"/>
-          <w:sz w:val="21"/>
-          <w:szCs w:val="21"/>
-          <w:lang w:val="cs-CZ"/>
-        </w:rPr>
-        <w:t>) ohlašuje jméno autoritativního DNS serveru pro danou doménu. Bude-li mít doména </w:t>
+        <w:t>erver record) ohlašuje jméno autoritativního DNS serveru pro danou doménu. Bude-li mít doména </w:t>
       </w:r>
       <w:r>
         <w:rPr>
@@ -1936,29 +1446,7 @@
           <w:szCs w:val="21"/>
           <w:lang w:val="cs-CZ"/>
         </w:rPr>
-        <w:t> </w:t>
-      </w:r>
-      <w:proofErr w:type="spellStart"/>
-      <w:r>
-        <w:rPr>
-          <w:rFonts w:ascii="Arial" w:hAnsi="Arial" w:cs="Arial"/>
-          <w:color w:val="202122"/>
-          <w:sz w:val="21"/>
-          <w:szCs w:val="21"/>
-          <w:lang w:val="cs-CZ"/>
-        </w:rPr>
-        <w:t>poddoménu</w:t>
-      </w:r>
-      <w:proofErr w:type="spellEnd"/>
-      <w:r>
-        <w:rPr>
-          <w:rFonts w:ascii="Arial" w:hAnsi="Arial" w:cs="Arial"/>
-          <w:color w:val="202122"/>
-          <w:sz w:val="21"/>
-          <w:szCs w:val="21"/>
-          <w:lang w:val="cs-CZ"/>
-        </w:rPr>
-        <w:t> </w:t>
+        <w:t> poddoménu </w:t>
       </w:r>
       <w:r>
         <w:rPr>
@@ -2075,20 +1563,8 @@
           <w:szCs w:val="21"/>
           <w:lang w:val="cs-CZ"/>
         </w:rPr>
-        <w:t xml:space="preserve">obchod IN NS </w:t>
-      </w:r>
-      <w:proofErr w:type="spellStart"/>
-      <w:r>
-        <w:rPr>
-          <w:rFonts w:ascii="Arial" w:hAnsi="Arial" w:cs="Arial"/>
-          <w:color w:val="000000"/>
-          <w:sz w:val="21"/>
-          <w:szCs w:val="21"/>
-          <w:lang w:val="cs-CZ"/>
-        </w:rPr>
-        <w:t>ns</w:t>
-      </w:r>
-      <w:proofErr w:type="spellEnd"/>
+        <w:t>obchod IN NS ns</w:t>
+      </w:r>
     </w:p>
     <w:p>
       <w:pPr>
@@ -2222,29 +1698,7 @@
           <w:szCs w:val="21"/>
           <w:lang w:val="cs-CZ"/>
         </w:rPr>
-        <w:t> </w:t>
-      </w:r>
-      <w:proofErr w:type="spellStart"/>
-      <w:r>
-        <w:rPr>
-          <w:rFonts w:ascii="Arial" w:hAnsi="Arial" w:cs="Arial"/>
-          <w:color w:val="202122"/>
-          <w:sz w:val="21"/>
-          <w:szCs w:val="21"/>
-          <w:lang w:val="cs-CZ"/>
-        </w:rPr>
-        <w:t>record</w:t>
-      </w:r>
-      <w:proofErr w:type="spellEnd"/>
-      <w:r>
-        <w:rPr>
-          <w:rFonts w:ascii="Arial" w:hAnsi="Arial" w:cs="Arial"/>
-          <w:color w:val="202122"/>
-          <w:sz w:val="21"/>
-          <w:szCs w:val="21"/>
-          <w:lang w:val="cs-CZ"/>
-        </w:rPr>
-        <w:t>) je speciální typ záznamu pro reverzní zóny. Obsahuje na pravé straně jméno počítače přidělené adrese na straně levé (adresa je transformována na doménu výše popsaným postupem). Držme se našeho příkladu pro záznam typu A – v souladu s ním by zónový soubor pro doménu </w:t>
+        <w:t> record) je speciální typ záznamu pro reverzní zóny. Obsahuje na pravé straně jméno počítače přidělené adrese na straně levé (adresa je transformována na doménu výše popsaným postupem). Držme se našeho příkladu pro záznam typu A – v souladu s ním by zónový soubor pro doménu </w:t>
       </w:r>
       <w:r>
         <w:rPr>
@@ -2500,30 +1954,8 @@
         <w:rPr>
           <w:lang w:val="cs-CZ"/>
         </w:rPr>
-        <w:t xml:space="preserve">DNS on </w:t>
-      </w:r>
-      <w:proofErr w:type="spellStart"/>
-      <w:r>
-        <w:rPr>
-          <w:lang w:val="cs-CZ"/>
-        </w:rPr>
-        <w:t>computer</w:t>
-      </w:r>
-      <w:proofErr w:type="spellEnd"/>
-      <w:r>
-        <w:rPr>
-          <w:lang w:val="cs-CZ"/>
-        </w:rPr>
-        <w:t xml:space="preserve"> </w:t>
-      </w:r>
-      <w:proofErr w:type="spellStart"/>
-      <w:r>
-        <w:rPr>
-          <w:lang w:val="cs-CZ"/>
-        </w:rPr>
-        <w:t>file</w:t>
-      </w:r>
-      <w:proofErr w:type="spellEnd"/>
+        <w:t>DNS on computer file</w:t>
+      </w:r>
     </w:p>
     <w:p>
       <w:pPr>
@@ -2540,49 +1972,25 @@
         <w:rPr>
           <w:rFonts w:ascii="Arial" w:hAnsi="Arial" w:cs="Arial"/>
         </w:rPr>
-        <w:t>/</w:t>
-      </w:r>
-      <w:proofErr w:type="spellStart"/>
-      <w:r>
-        <w:rPr>
-          <w:rFonts w:ascii="Arial" w:hAnsi="Arial" w:cs="Arial"/>
-        </w:rPr>
-        <w:t>etc</w:t>
-      </w:r>
-      <w:proofErr w:type="spellEnd"/>
-      <w:r>
-        <w:rPr>
-          <w:rFonts w:ascii="Arial" w:hAnsi="Arial" w:cs="Arial"/>
-        </w:rPr>
-        <w:t xml:space="preserve">/hosts on </w:t>
-      </w:r>
-      <w:proofErr w:type="spellStart"/>
-      <w:r>
-        <w:rPr>
-          <w:rFonts w:ascii="Arial" w:hAnsi="Arial" w:cs="Arial"/>
-        </w:rPr>
-        <w:t>linux</w:t>
-      </w:r>
-      <w:proofErr w:type="spellEnd"/>
-      <w:r>
-        <w:rPr>
-          <w:rFonts w:ascii="Arial" w:hAnsi="Arial" w:cs="Arial"/>
-        </w:rPr>
-        <w:t xml:space="preserve"> </w:t>
-      </w:r>
-      <w:proofErr w:type="spellStart"/>
-      <w:r>
-        <w:rPr>
-          <w:rFonts w:ascii="Arial" w:hAnsi="Arial" w:cs="Arial"/>
-        </w:rPr>
-        <w:t>dns</w:t>
-      </w:r>
-      <w:proofErr w:type="spellEnd"/>
-      <w:r>
-        <w:rPr>
-          <w:rFonts w:ascii="Arial" w:hAnsi="Arial" w:cs="Arial"/>
-        </w:rPr>
-        <w:t xml:space="preserve"> local file</w:t>
+        <w:t xml:space="preserve">/etc/hosts </w:t>
+      </w:r>
+      <w:r>
+        <w:rPr>
+          <w:rFonts w:ascii="Arial" w:hAnsi="Arial" w:cs="Arial"/>
+        </w:rPr>
+        <w:t xml:space="preserve">… </w:t>
+      </w:r>
+      <w:r>
+        <w:rPr>
+          <w:rFonts w:ascii="Arial" w:hAnsi="Arial" w:cs="Arial"/>
+        </w:rPr>
+        <w:t>on linux dns local file</w:t>
+      </w:r>
+      <w:r>
+        <w:rPr>
+          <w:rFonts w:ascii="Arial" w:hAnsi="Arial" w:cs="Arial"/>
+        </w:rPr>
+        <w:t xml:space="preserve"> (ip domain)</w:t>
       </w:r>
     </w:p>
     <w:p>
@@ -2600,21 +2008,44 @@
         <w:rPr>
           <w:rFonts w:ascii="Arial" w:hAnsi="Arial" w:cs="Arial"/>
         </w:rPr>
-        <w:t xml:space="preserve">Hosts windows on </w:t>
-      </w:r>
-      <w:proofErr w:type="spellStart"/>
-      <w:r>
-        <w:rPr>
-          <w:rFonts w:ascii="Arial" w:hAnsi="Arial" w:cs="Arial"/>
-        </w:rPr>
-        <w:t>dns</w:t>
-      </w:r>
-      <w:proofErr w:type="spellEnd"/>
-      <w:r>
-        <w:rPr>
-          <w:rFonts w:ascii="Arial" w:hAnsi="Arial" w:cs="Arial"/>
-        </w:rPr>
-        <w:t xml:space="preserve"> local file</w:t>
+        <w:t>/etc/resolve/conf … definuje se adresa dns a domena</w:t>
+      </w:r>
+    </w:p>
+    <w:p>
+      <w:pPr>
+        <w:pStyle w:val="Odstavecseseznamem"/>
+        <w:numPr>
+          <w:ilvl w:val="0"/>
+          <w:numId w:val="9"/>
+        </w:numPr>
+        <w:rPr>
+          <w:rFonts w:ascii="Arial" w:hAnsi="Arial" w:cs="Arial"/>
+        </w:rPr>
+      </w:pPr>
+      <w:r>
+        <w:rPr>
+          <w:rFonts w:ascii="Arial" w:hAnsi="Arial" w:cs="Arial"/>
+        </w:rPr>
+        <w:t>Hosts windows on dns local file</w:t>
+      </w:r>
+    </w:p>
+    <w:p>
+      <w:pPr>
+        <w:rPr>
+          <w:rFonts w:ascii="Arial" w:hAnsi="Arial" w:cs="Arial"/>
+        </w:rPr>
+      </w:pPr>
+      <w:r>
+        <w:rPr>
+          <w:rFonts w:ascii="Arial" w:hAnsi="Arial" w:cs="Arial"/>
+        </w:rPr>
+        <w:t>Nejdříve žádný DNS neexistoval jen se udržoval centrálně jeden soubor který si uživatelé dávali do /etc/hosts ale to se v jednu chvíli stalo neudržitlné a proto bylo potřeba vymyslet nějakou alternativu.</w:t>
+      </w:r>
+      <w:r>
+        <w:rPr>
+          <w:rFonts w:ascii="Arial" w:hAnsi="Arial" w:cs="Arial"/>
+        </w:rPr>
+        <w:t xml:space="preserve"> Tedy DNS decentralizovaný sistém vznikl.</w:t>
       </w:r>
     </w:p>
     <w:p>
@@ -2622,13 +2053,8 @@
         <w:pStyle w:val="Nadpis2"/>
       </w:pPr>
       <w:r>
-        <w:t xml:space="preserve">DNS server </w:t>
-      </w:r>
-      <w:proofErr w:type="spellStart"/>
-      <w:r>
-        <w:t>konfigurace</w:t>
-      </w:r>
-      <w:proofErr w:type="spellEnd"/>
+        <w:t>DNS server konfigurace</w:t>
+      </w:r>
     </w:p>
     <w:p>
       <w:pPr>
@@ -2638,19 +2064,9 @@
           <w:numId w:val="11"/>
         </w:numPr>
       </w:pPr>
-      <w:proofErr w:type="spellStart"/>
-      <w:r>
-        <w:t>sudo</w:t>
-      </w:r>
-      <w:proofErr w:type="spellEnd"/>
-      <w:r>
-        <w:t xml:space="preserve"> apt install </w:t>
-      </w:r>
-      <w:proofErr w:type="spellStart"/>
-      <w:r>
-        <w:t>dnsmasq</w:t>
-      </w:r>
-      <w:proofErr w:type="spellEnd"/>
+      <w:r>
+        <w:t>sudo apt install dnsmasq</w:t>
+      </w:r>
     </w:p>
     <w:p>
       <w:pPr>
@@ -2660,35 +2076,14 @@
           <w:numId w:val="11"/>
         </w:numPr>
       </w:pPr>
-      <w:proofErr w:type="spellStart"/>
-      <w:r>
-        <w:t>sudo</w:t>
-      </w:r>
-      <w:proofErr w:type="spellEnd"/>
-      <w:r>
-        <w:t xml:space="preserve"> nano /</w:t>
-      </w:r>
-      <w:proofErr w:type="spellStart"/>
-      <w:r>
-        <w:t>etc</w:t>
-      </w:r>
-      <w:proofErr w:type="spellEnd"/>
-      <w:r>
-        <w:t>/</w:t>
-      </w:r>
-      <w:proofErr w:type="spellStart"/>
-      <w:r>
-        <w:t>dnsmasq.conf</w:t>
-      </w:r>
-      <w:proofErr w:type="spellEnd"/>
+      <w:r>
+        <w:t>sudo nano /etc/dnsmasq.conf</w:t>
+      </w:r>
     </w:p>
     <w:p>
       <w:pPr>
         <w:pStyle w:val="Odstavecseseznamem"/>
-        <w:numPr>
-          <w:ilvl w:val="1"/>
-          <w:numId w:val="11"/>
-        </w:numPr>
+        <w:ind w:left="1440"/>
       </w:pPr>
       <w:r>
         <w:t># Never forward plain names (without a domain)</w:t>
@@ -2697,10 +2092,7 @@
     <w:p>
       <w:pPr>
         <w:pStyle w:val="Odstavecseseznamem"/>
-        <w:numPr>
-          <w:ilvl w:val="1"/>
-          <w:numId w:val="11"/>
-        </w:numPr>
+        <w:ind w:left="1440"/>
       </w:pPr>
       <w:r>
         <w:t>domain-needed</w:t>
@@ -2709,10 +2101,7 @@
     <w:p>
       <w:pPr>
         <w:pStyle w:val="Odstavecseseznamem"/>
-        <w:numPr>
-          <w:ilvl w:val="1"/>
-          <w:numId w:val="11"/>
-        </w:numPr>
+        <w:ind w:left="1440"/>
       </w:pPr>
       <w:r>
         <w:t># Turn off DHCP on eth0</w:t>
@@ -2721,30 +2110,16 @@
     <w:p>
       <w:pPr>
         <w:pStyle w:val="Odstavecseseznamem"/>
-        <w:numPr>
-          <w:ilvl w:val="1"/>
-          <w:numId w:val="11"/>
-        </w:numPr>
-      </w:pPr>
-      <w:r>
-        <w:t>no-</w:t>
-      </w:r>
-      <w:proofErr w:type="spellStart"/>
-      <w:r>
-        <w:t>dhcp</w:t>
-      </w:r>
-      <w:proofErr w:type="spellEnd"/>
-      <w:r>
-        <w:t>-interface=eth0</w:t>
+        <w:ind w:left="1440"/>
+      </w:pPr>
+      <w:r>
+        <w:t>no-dhcp-interface=eth0</w:t>
       </w:r>
     </w:p>
     <w:p>
       <w:pPr>
         <w:pStyle w:val="Odstavecseseznamem"/>
-        <w:numPr>
-          <w:ilvl w:val="1"/>
-          <w:numId w:val="11"/>
-        </w:numPr>
+        <w:ind w:left="1440"/>
       </w:pPr>
       <w:r>
         <w:t># Never forward addresses in the non-routable address space (RFC1918)</w:t>
@@ -2753,27 +2128,16 @@
     <w:p>
       <w:pPr>
         <w:pStyle w:val="Odstavecseseznamem"/>
-        <w:numPr>
-          <w:ilvl w:val="1"/>
-          <w:numId w:val="11"/>
-        </w:numPr>
-      </w:pPr>
-      <w:r>
-        <w:t>bogus-</w:t>
-      </w:r>
-      <w:proofErr w:type="spellStart"/>
-      <w:r>
-        <w:t>priv</w:t>
-      </w:r>
-      <w:proofErr w:type="spellEnd"/>
+        <w:ind w:left="1440"/>
+      </w:pPr>
+      <w:r>
+        <w:t>bogus-priv</w:t>
+      </w:r>
     </w:p>
     <w:p>
       <w:pPr>
         <w:pStyle w:val="Odstavecseseznamem"/>
-        <w:numPr>
-          <w:ilvl w:val="1"/>
-          <w:numId w:val="11"/>
-        </w:numPr>
+        <w:ind w:left="1440"/>
       </w:pPr>
       <w:r>
         <w:t># Add domain to host names</w:t>
@@ -2782,10 +2146,7 @@
     <w:p>
       <w:pPr>
         <w:pStyle w:val="Odstavecseseznamem"/>
-        <w:numPr>
-          <w:ilvl w:val="1"/>
-          <w:numId w:val="11"/>
-        </w:numPr>
+        <w:ind w:left="1440"/>
       </w:pPr>
       <w:r>
         <w:t>expand-hosts</w:t>
@@ -2794,10 +2155,7 @@
     <w:p>
       <w:pPr>
         <w:pStyle w:val="Odstavecseseznamem"/>
-        <w:numPr>
-          <w:ilvl w:val="1"/>
-          <w:numId w:val="11"/>
-        </w:numPr>
+        <w:ind w:left="1440"/>
       </w:pPr>
       <w:r>
         <w:t># Domain to be added if expand-hosts is set</w:t>
@@ -2806,129 +2164,61 @@
     <w:p>
       <w:pPr>
         <w:pStyle w:val="Odstavecseseznamem"/>
-        <w:numPr>
-          <w:ilvl w:val="1"/>
-          <w:numId w:val="11"/>
-        </w:numPr>
-      </w:pPr>
-      <w:r>
-        <w:t>domain=</w:t>
-      </w:r>
-      <w:proofErr w:type="spellStart"/>
-      <w:r>
-        <w:t>zola.home</w:t>
-      </w:r>
-      <w:proofErr w:type="spellEnd"/>
+        <w:ind w:left="1440"/>
+      </w:pPr>
+      <w:r>
+        <w:t>domain=zola.home</w:t>
+      </w:r>
     </w:p>
     <w:p>
       <w:pPr>
         <w:pStyle w:val="Odstavecseseznamem"/>
-        <w:numPr>
-          <w:ilvl w:val="1"/>
-          <w:numId w:val="11"/>
-        </w:numPr>
-      </w:pPr>
-      <w:r>
-        <w:t># Local domain to be served from /</w:t>
-      </w:r>
-      <w:proofErr w:type="spellStart"/>
-      <w:r>
-        <w:t>etc</w:t>
-      </w:r>
-      <w:proofErr w:type="spellEnd"/>
-      <w:r>
-        <w:t>/hosts file</w:t>
+        <w:ind w:left="1440"/>
+      </w:pPr>
+      <w:r>
+        <w:t># Local domain to be served from /etc/hosts file</w:t>
       </w:r>
     </w:p>
     <w:p>
       <w:pPr>
         <w:pStyle w:val="Odstavecseseznamem"/>
-        <w:numPr>
-          <w:ilvl w:val="1"/>
-          <w:numId w:val="11"/>
-        </w:numPr>
-      </w:pPr>
-      <w:r>
-        <w:t>local=/</w:t>
-      </w:r>
-      <w:proofErr w:type="spellStart"/>
-      <w:r>
-        <w:t>zola.home</w:t>
-      </w:r>
-      <w:proofErr w:type="spellEnd"/>
-      <w:r>
-        <w:t>/</w:t>
+        <w:ind w:left="1440"/>
+      </w:pPr>
+      <w:r>
+        <w:t>local=/zola.home/</w:t>
       </w:r>
     </w:p>
     <w:p>
       <w:pPr>
         <w:pStyle w:val="Odstavecseseznamem"/>
-        <w:numPr>
-          <w:ilvl w:val="1"/>
-          <w:numId w:val="11"/>
-        </w:numPr>
-      </w:pPr>
-      <w:r>
-        <w:t># Don't read /</w:t>
-      </w:r>
-      <w:proofErr w:type="spellStart"/>
-      <w:r>
-        <w:t>etc</w:t>
-      </w:r>
-      <w:proofErr w:type="spellEnd"/>
-      <w:r>
-        <w:t>/</w:t>
-      </w:r>
-      <w:proofErr w:type="spellStart"/>
-      <w:r>
-        <w:t>resolv.conf</w:t>
-      </w:r>
-      <w:proofErr w:type="spellEnd"/>
-      <w:r>
-        <w:t xml:space="preserve"> (I deleted it). Get the external name server from this file, see 'server' below</w:t>
+        <w:ind w:left="1440"/>
+      </w:pPr>
+      <w:r>
+        <w:t># Don't read /etc/resolv.conf (I deleted it). Get the external name server from this file, see 'server' below</w:t>
       </w:r>
     </w:p>
     <w:p>
       <w:pPr>
         <w:pStyle w:val="Odstavecseseznamem"/>
-        <w:numPr>
-          <w:ilvl w:val="1"/>
-          <w:numId w:val="11"/>
-        </w:numPr>
-      </w:pPr>
-      <w:r>
-        <w:t>no-</w:t>
-      </w:r>
-      <w:proofErr w:type="spellStart"/>
-      <w:r>
-        <w:t>resolv</w:t>
-      </w:r>
-      <w:proofErr w:type="spellEnd"/>
+        <w:ind w:left="1440"/>
+      </w:pPr>
+      <w:r>
+        <w:t>no-resolv</w:t>
+      </w:r>
     </w:p>
     <w:p>
       <w:pPr>
         <w:pStyle w:val="Odstavecseseznamem"/>
-        <w:numPr>
-          <w:ilvl w:val="1"/>
-          <w:numId w:val="11"/>
-        </w:numPr>
-      </w:pPr>
-      <w:r>
-        <w:t># External server, works with no-</w:t>
-      </w:r>
-      <w:proofErr w:type="spellStart"/>
-      <w:r>
-        <w:t>resolv</w:t>
-      </w:r>
-      <w:proofErr w:type="spellEnd"/>
+        <w:ind w:left="1440"/>
+      </w:pPr>
+      <w:r>
+        <w:t># External server, works with no-resolv</w:t>
+      </w:r>
     </w:p>
     <w:p>
       <w:pPr>
         <w:pStyle w:val="Odstavecseseznamem"/>
-        <w:numPr>
-          <w:ilvl w:val="1"/>
-          <w:numId w:val="11"/>
-        </w:numPr>
+        <w:ind w:left="1440"/>
       </w:pPr>
       <w:r>
         <w:t>server=8.8.8.8</w:t>
@@ -4927,6 +4217,7 @@
   <w:style w:type="character" w:default="1" w:styleId="Standardnpsmoodstavce">
     <w:name w:val="Default Paragraph Font"/>
     <w:uiPriority w:val="1"/>
+    <w:semiHidden/>
     <w:unhideWhenUsed/>
   </w:style>
   <w:style w:type="table" w:default="1" w:styleId="Normlntabulka">
